--- a/nStudy-2016/what is nstudy/pics .docx
+++ b/nStudy-2016/what is nstudy/pics .docx
@@ -2,184 +2,6 @@
 <file path=word/document.xml><?xml version="1.0" encoding="utf-8"?>
 <w:document xmlns:wpc="http://schemas.microsoft.com/office/word/2010/wordprocessingCanvas" xmlns:mo="http://schemas.microsoft.com/office/mac/office/2008/main" xmlns:mc="http://schemas.openxmlformats.org/markup-compatibility/2006" xmlns:mv="urn:schemas-microsoft-com:mac:vml" xmlns:o="urn:schemas-microsoft-com:office:office" xmlns:r="http://schemas.openxmlformats.org/officeDocument/2006/relationships" xmlns:m="http://schemas.openxmlformats.org/officeDocument/2006/math" xmlns:v="urn:schemas-microsoft-com:vml" xmlns:wp14="http://schemas.microsoft.com/office/word/2010/wordprocessingDrawing" xmlns:wp="http://schemas.openxmlformats.org/drawingml/2006/wordprocessingDrawing" xmlns:w10="urn:schemas-microsoft-com:office:word" xmlns:w="http://schemas.openxmlformats.org/wordprocessingml/2006/main" xmlns:w14="http://schemas.microsoft.com/office/word/2010/wordml" xmlns:wpg="http://schemas.microsoft.com/office/word/2010/wordprocessingGroup" xmlns:wpi="http://schemas.microsoft.com/office/word/2010/wordprocessingInk" xmlns:wne="http://schemas.microsoft.com/office/word/2006/wordml" xmlns:wps="http://schemas.microsoft.com/office/word/2010/wordprocessingShape" mc:Ignorable="w14 wp14">
   <w:body>
-    <w:p/>
-    <w:p/>
-    <w:p/>
-    <w:p/>
-    <w:p/>
-    <w:p/>
-    <w:p/>
-    <w:p/>
-    <w:p>
-      <w:bookmarkStart w:id="0" w:name="_GoBack"/>
-      <w:r>
-        <w:drawing>
-          <wp:anchor distT="0" distB="0" distL="114300" distR="114300" simplePos="0" relativeHeight="251676672" behindDoc="0" locked="0" layoutInCell="1" allowOverlap="1" wp14:anchorId="77981C56" wp14:editId="2183FE4A">
-            <wp:simplePos x="0" y="0"/>
-            <wp:positionH relativeFrom="column">
-              <wp:posOffset>4572000</wp:posOffset>
-            </wp:positionH>
-            <wp:positionV relativeFrom="paragraph">
-              <wp:posOffset>170815</wp:posOffset>
-            </wp:positionV>
-            <wp:extent cx="4255770" cy="4343400"/>
-            <wp:effectExtent l="25400" t="25400" r="36830" b="25400"/>
-            <wp:wrapTight wrapText="bothSides">
-              <wp:wrapPolygon edited="0">
-                <wp:start x="-129" y="-126"/>
-                <wp:lineTo x="-129" y="21600"/>
-                <wp:lineTo x="21658" y="21600"/>
-                <wp:lineTo x="21658" y="-126"/>
-                <wp:lineTo x="-129" y="-126"/>
-              </wp:wrapPolygon>
-            </wp:wrapTight>
-            <wp:docPr id="13" name="Picture 13" descr="Macintosh HD:Users:zm:Desktop:Screen Shot 2016-04-26 at 3.58.42 PM.png"/>
-            <wp:cNvGraphicFramePr>
-              <a:graphicFrameLocks xmlns:a="http://schemas.openxmlformats.org/drawingml/2006/main" noChangeAspect="1"/>
-            </wp:cNvGraphicFramePr>
-            <a:graphic xmlns:a="http://schemas.openxmlformats.org/drawingml/2006/main">
-              <a:graphicData uri="http://schemas.openxmlformats.org/drawingml/2006/picture">
-                <pic:pic xmlns:pic="http://schemas.openxmlformats.org/drawingml/2006/picture">
-                  <pic:nvPicPr>
-                    <pic:cNvPr id="0" name="Picture 3" descr="Macintosh HD:Users:zm:Desktop:Screen Shot 2016-04-26 at 3.58.42 PM.png"/>
-                    <pic:cNvPicPr>
-                      <a:picLocks noChangeAspect="1" noChangeArrowheads="1"/>
-                    </pic:cNvPicPr>
-                  </pic:nvPicPr>
-                  <pic:blipFill>
-                    <a:blip r:embed="rId8">
-                      <a:extLst>
-                        <a:ext uri="{28A0092B-C50C-407E-A947-70E740481C1C}">
-                          <a14:useLocalDpi xmlns:a14="http://schemas.microsoft.com/office/drawing/2010/main" val="0"/>
-                        </a:ext>
-                      </a:extLst>
-                    </a:blip>
-                    <a:srcRect/>
-                    <a:stretch>
-                      <a:fillRect/>
-                    </a:stretch>
-                  </pic:blipFill>
-                  <pic:spPr bwMode="auto">
-                    <a:xfrm>
-                      <a:off x="0" y="0"/>
-                      <a:ext cx="4255770" cy="4343400"/>
-                    </a:xfrm>
-                    <a:prstGeom prst="rect">
-                      <a:avLst/>
-                    </a:prstGeom>
-                    <a:noFill/>
-                    <a:ln>
-                      <a:solidFill>
-                        <a:schemeClr val="tx1"/>
-                      </a:solidFill>
-                    </a:ln>
-                  </pic:spPr>
-                </pic:pic>
-              </a:graphicData>
-            </a:graphic>
-            <wp14:sizeRelH relativeFrom="page">
-              <wp14:pctWidth>0</wp14:pctWidth>
-            </wp14:sizeRelH>
-            <wp14:sizeRelV relativeFrom="page">
-              <wp14:pctHeight>0</wp14:pctHeight>
-            </wp14:sizeRelV>
-          </wp:anchor>
-        </w:drawing>
-      </w:r>
-      <w:bookmarkEnd w:id="0"/>
-      <w:r>
-        <w:rPr>
-          <w:noProof/>
-        </w:rPr>
-        <w:drawing>
-          <wp:anchor distT="0" distB="0" distL="114300" distR="114300" simplePos="0" relativeHeight="251675648" behindDoc="0" locked="0" layoutInCell="1" allowOverlap="1" wp14:anchorId="5FBF17DA" wp14:editId="4102DE29">
-            <wp:simplePos x="0" y="0"/>
-            <wp:positionH relativeFrom="column">
-              <wp:posOffset>-114300</wp:posOffset>
-            </wp:positionH>
-            <wp:positionV relativeFrom="paragraph">
-              <wp:posOffset>170815</wp:posOffset>
-            </wp:positionV>
-            <wp:extent cx="4229100" cy="4328795"/>
-            <wp:effectExtent l="25400" t="25400" r="38100" b="14605"/>
-            <wp:wrapTight wrapText="bothSides">
-              <wp:wrapPolygon edited="0">
-                <wp:start x="-130" y="-127"/>
-                <wp:lineTo x="-130" y="21546"/>
-                <wp:lineTo x="21665" y="21546"/>
-                <wp:lineTo x="21665" y="-127"/>
-                <wp:lineTo x="-130" y="-127"/>
-              </wp:wrapPolygon>
-            </wp:wrapTight>
-            <wp:docPr id="12" name="Picture 12" descr="Macintosh HD:Users:zm:Desktop:Screen Shot 2016-04-26 at 3.58.25 PM.png"/>
-            <wp:cNvGraphicFramePr>
-              <a:graphicFrameLocks xmlns:a="http://schemas.openxmlformats.org/drawingml/2006/main" noChangeAspect="1"/>
-            </wp:cNvGraphicFramePr>
-            <a:graphic xmlns:a="http://schemas.openxmlformats.org/drawingml/2006/main">
-              <a:graphicData uri="http://schemas.openxmlformats.org/drawingml/2006/picture">
-                <pic:pic xmlns:pic="http://schemas.openxmlformats.org/drawingml/2006/picture">
-                  <pic:nvPicPr>
-                    <pic:cNvPr id="0" name="Picture 2" descr="Macintosh HD:Users:zm:Desktop:Screen Shot 2016-04-26 at 3.58.25 PM.png"/>
-                    <pic:cNvPicPr>
-                      <a:picLocks noChangeAspect="1" noChangeArrowheads="1"/>
-                    </pic:cNvPicPr>
-                  </pic:nvPicPr>
-                  <pic:blipFill>
-                    <a:blip r:embed="rId9">
-                      <a:extLst>
-                        <a:ext uri="{28A0092B-C50C-407E-A947-70E740481C1C}">
-                          <a14:useLocalDpi xmlns:a14="http://schemas.microsoft.com/office/drawing/2010/main" val="0"/>
-                        </a:ext>
-                      </a:extLst>
-                    </a:blip>
-                    <a:srcRect/>
-                    <a:stretch>
-                      <a:fillRect/>
-                    </a:stretch>
-                  </pic:blipFill>
-                  <pic:spPr bwMode="auto">
-                    <a:xfrm>
-                      <a:off x="0" y="0"/>
-                      <a:ext cx="4229100" cy="4328795"/>
-                    </a:xfrm>
-                    <a:prstGeom prst="rect">
-                      <a:avLst/>
-                    </a:prstGeom>
-                    <a:noFill/>
-                    <a:ln>
-                      <a:solidFill>
-                        <a:schemeClr val="tx1"/>
-                      </a:solidFill>
-                    </a:ln>
-                  </pic:spPr>
-                </pic:pic>
-              </a:graphicData>
-            </a:graphic>
-            <wp14:sizeRelH relativeFrom="page">
-              <wp14:pctWidth>0</wp14:pctWidth>
-            </wp14:sizeRelH>
-            <wp14:sizeRelV relativeFrom="page">
-              <wp14:pctHeight>0</wp14:pctHeight>
-            </wp14:sizeRelV>
-          </wp:anchor>
-        </w:drawing>
-      </w:r>
-    </w:p>
-    <w:p/>
-    <w:p/>
-    <w:p/>
-    <w:p/>
-    <w:p/>
-    <w:p/>
-    <w:p/>
-    <w:p/>
-    <w:p/>
-    <w:p/>
-    <w:p/>
-    <w:p/>
-    <w:p/>
-    <w:p/>
-    <w:p/>
     <w:p/>
     <w:p/>
     <w:p/>
@@ -196,53 +18,27 @@
         <mc:AlternateContent>
           <mc:Choice Requires="wpg">
             <w:drawing>
-              <wp:anchor distT="0" distB="0" distL="114300" distR="114300" simplePos="0" relativeHeight="251674624" behindDoc="0" locked="0" layoutInCell="1" allowOverlap="1" wp14:anchorId="2611AE2D" wp14:editId="0F53C1AD">
+              <wp:anchor distT="0" distB="0" distL="114300" distR="114300" simplePos="0" relativeHeight="251681792" behindDoc="0" locked="0" layoutInCell="1" allowOverlap="1" wp14:anchorId="103923D1" wp14:editId="0975DF7A">
                 <wp:simplePos x="0" y="0"/>
                 <wp:positionH relativeFrom="column">
-                  <wp:posOffset>-800100</wp:posOffset>
+                  <wp:posOffset>-114300</wp:posOffset>
                 </wp:positionH>
                 <wp:positionV relativeFrom="paragraph">
-                  <wp:posOffset>-800100</wp:posOffset>
+                  <wp:posOffset>1600200</wp:posOffset>
                 </wp:positionV>
-                <wp:extent cx="8343900" cy="6858000"/>
-                <wp:effectExtent l="50800" t="25400" r="88900" b="152400"/>
+                <wp:extent cx="8942070" cy="4343400"/>
+                <wp:effectExtent l="25400" t="25400" r="24130" b="25400"/>
                 <wp:wrapThrough wrapText="bothSides">
                   <wp:wrapPolygon edited="0">
-                    <wp:start x="19595" y="-80"/>
-                    <wp:lineTo x="4208" y="0"/>
-                    <wp:lineTo x="4208" y="1280"/>
-                    <wp:lineTo x="-132" y="1280"/>
-                    <wp:lineTo x="-132" y="3520"/>
-                    <wp:lineTo x="132" y="3840"/>
-                    <wp:lineTo x="132" y="4080"/>
-                    <wp:lineTo x="3025" y="5120"/>
-                    <wp:lineTo x="3682" y="5120"/>
-                    <wp:lineTo x="3682" y="10240"/>
-                    <wp:lineTo x="10784" y="11520"/>
-                    <wp:lineTo x="10849" y="19200"/>
-                    <wp:lineTo x="18937" y="20400"/>
-                    <wp:lineTo x="18740" y="20480"/>
-                    <wp:lineTo x="18740" y="21280"/>
-                    <wp:lineTo x="19332" y="21760"/>
-                    <wp:lineTo x="19332" y="22000"/>
-                    <wp:lineTo x="19792" y="22000"/>
-                    <wp:lineTo x="20778" y="21760"/>
-                    <wp:lineTo x="21173" y="20880"/>
-                    <wp:lineTo x="21173" y="20160"/>
-                    <wp:lineTo x="20055" y="20000"/>
-                    <wp:lineTo x="10784" y="19200"/>
-                    <wp:lineTo x="10915" y="11520"/>
-                    <wp:lineTo x="18148" y="10240"/>
-                    <wp:lineTo x="18148" y="2560"/>
-                    <wp:lineTo x="19003" y="2560"/>
-                    <wp:lineTo x="21764" y="1600"/>
-                    <wp:lineTo x="21764" y="800"/>
-                    <wp:lineTo x="21436" y="240"/>
-                    <wp:lineTo x="20975" y="-80"/>
-                    <wp:lineTo x="19595" y="-80"/>
+                    <wp:start x="-61" y="-126"/>
+                    <wp:lineTo x="-61" y="21474"/>
+                    <wp:lineTo x="11167" y="21600"/>
+                    <wp:lineTo x="21597" y="21600"/>
+                    <wp:lineTo x="21597" y="-126"/>
+                    <wp:lineTo x="-61" y="-126"/>
                   </wp:wrapPolygon>
                 </wp:wrapThrough>
-                <wp:docPr id="11" name="Group 11"/>
+                <wp:docPr id="17" name="Group 17"/>
                 <wp:cNvGraphicFramePr/>
                 <a:graphic xmlns:a="http://schemas.openxmlformats.org/drawingml/2006/main">
                   <a:graphicData uri="http://schemas.microsoft.com/office/word/2010/wordprocessingGroup">
@@ -251,9 +47,275 @@
                       <wpg:grpSpPr>
                         <a:xfrm>
                           <a:off x="0" y="0"/>
-                          <a:ext cx="8343900" cy="6858000"/>
+                          <a:ext cx="8942070" cy="4343400"/>
                           <a:chOff x="0" y="0"/>
-                          <a:chExt cx="8343900" cy="6858000"/>
+                          <a:chExt cx="8942070" cy="4343400"/>
+                        </a:xfrm>
+                      </wpg:grpSpPr>
+                      <pic:pic xmlns:pic="http://schemas.openxmlformats.org/drawingml/2006/picture">
+                        <pic:nvPicPr>
+                          <pic:cNvPr id="13" name="Picture 13" descr="Macintosh HD:Users:zm:Desktop:Screen Shot 2016-04-26 at 3.58.42 PM.png"/>
+                          <pic:cNvPicPr>
+                            <a:picLocks noChangeAspect="1"/>
+                          </pic:cNvPicPr>
+                        </pic:nvPicPr>
+                        <pic:blipFill>
+                          <a:blip r:embed="rId8">
+                            <a:extLst>
+                              <a:ext uri="{28A0092B-C50C-407E-A947-70E740481C1C}">
+                                <a14:useLocalDpi xmlns:a14="http://schemas.microsoft.com/office/drawing/2010/main" val="0"/>
+                              </a:ext>
+                            </a:extLst>
+                          </a:blip>
+                          <a:srcRect/>
+                          <a:stretch>
+                            <a:fillRect/>
+                          </a:stretch>
+                        </pic:blipFill>
+                        <pic:spPr bwMode="auto">
+                          <a:xfrm>
+                            <a:off x="4686300" y="0"/>
+                            <a:ext cx="4255770" cy="4343400"/>
+                          </a:xfrm>
+                          <a:prstGeom prst="rect">
+                            <a:avLst/>
+                          </a:prstGeom>
+                          <a:noFill/>
+                          <a:ln>
+                            <a:solidFill>
+                              <a:schemeClr val="tx1"/>
+                            </a:solidFill>
+                          </a:ln>
+                        </pic:spPr>
+                      </pic:pic>
+                      <wpg:grpSp>
+                        <wpg:cNvPr id="16" name="Group 16"/>
+                        <wpg:cNvGrpSpPr/>
+                        <wpg:grpSpPr>
+                          <a:xfrm>
+                            <a:off x="0" y="0"/>
+                            <a:ext cx="4229100" cy="4328795"/>
+                            <a:chOff x="0" y="0"/>
+                            <a:chExt cx="4229100" cy="4328795"/>
+                          </a:xfrm>
+                        </wpg:grpSpPr>
+                        <pic:pic xmlns:pic="http://schemas.openxmlformats.org/drawingml/2006/picture">
+                          <pic:nvPicPr>
+                            <pic:cNvPr id="12" name="Picture 12" descr="Macintosh HD:Users:zm:Desktop:Screen Shot 2016-04-26 at 3.58.25 PM.png"/>
+                            <pic:cNvPicPr>
+                              <a:picLocks noChangeAspect="1"/>
+                            </pic:cNvPicPr>
+                          </pic:nvPicPr>
+                          <pic:blipFill>
+                            <a:blip r:embed="rId9">
+                              <a:extLst>
+                                <a:ext uri="{28A0092B-C50C-407E-A947-70E740481C1C}">
+                                  <a14:useLocalDpi xmlns:a14="http://schemas.microsoft.com/office/drawing/2010/main" val="0"/>
+                                </a:ext>
+                              </a:extLst>
+                            </a:blip>
+                            <a:srcRect/>
+                            <a:stretch>
+                              <a:fillRect/>
+                            </a:stretch>
+                          </pic:blipFill>
+                          <pic:spPr bwMode="auto">
+                            <a:xfrm>
+                              <a:off x="0" y="0"/>
+                              <a:ext cx="4229100" cy="4328795"/>
+                            </a:xfrm>
+                            <a:prstGeom prst="rect">
+                              <a:avLst/>
+                            </a:prstGeom>
+                            <a:noFill/>
+                            <a:ln>
+                              <a:solidFill>
+                                <a:schemeClr val="tx1"/>
+                              </a:solidFill>
+                            </a:ln>
+                          </pic:spPr>
+                        </pic:pic>
+                        <wps:wsp>
+                          <wps:cNvPr id="14" name="Oval 14"/>
+                          <wps:cNvSpPr/>
+                          <wps:spPr>
+                            <a:xfrm>
+                              <a:off x="114300" y="1371600"/>
+                              <a:ext cx="822960" cy="342900"/>
+                            </a:xfrm>
+                            <a:prstGeom prst="ellipse">
+                              <a:avLst/>
+                            </a:prstGeom>
+                            <a:noFill/>
+                            <a:ln w="31750">
+                              <a:solidFill>
+                                <a:srgbClr val="FF0000"/>
+                              </a:solidFill>
+                            </a:ln>
+                          </wps:spPr>
+                          <wps:style>
+                            <a:lnRef idx="1">
+                              <a:schemeClr val="accent1"/>
+                            </a:lnRef>
+                            <a:fillRef idx="3">
+                              <a:schemeClr val="accent1"/>
+                            </a:fillRef>
+                            <a:effectRef idx="2">
+                              <a:schemeClr val="accent1"/>
+                            </a:effectRef>
+                            <a:fontRef idx="minor">
+                              <a:schemeClr val="lt1"/>
+                            </a:fontRef>
+                          </wps:style>
+                          <wps:bodyPr/>
+                        </wps:wsp>
+                      </wpg:grpSp>
+                      <wps:wsp>
+                        <wps:cNvPr id="15" name="Oval 15"/>
+                        <wps:cNvSpPr/>
+                        <wps:spPr>
+                          <a:xfrm>
+                            <a:off x="4686300" y="1371600"/>
+                            <a:ext cx="822960" cy="342900"/>
+                          </a:xfrm>
+                          <a:prstGeom prst="ellipse">
+                            <a:avLst/>
+                          </a:prstGeom>
+                          <a:noFill/>
+                          <a:ln w="31750">
+                            <a:solidFill>
+                              <a:srgbClr val="FF0000"/>
+                            </a:solidFill>
+                          </a:ln>
+                        </wps:spPr>
+                        <wps:style>
+                          <a:lnRef idx="1">
+                            <a:schemeClr val="accent1"/>
+                          </a:lnRef>
+                          <a:fillRef idx="3">
+                            <a:schemeClr val="accent1"/>
+                          </a:fillRef>
+                          <a:effectRef idx="2">
+                            <a:schemeClr val="accent1"/>
+                          </a:effectRef>
+                          <a:fontRef idx="minor">
+                            <a:schemeClr val="lt1"/>
+                          </a:fontRef>
+                        </wps:style>
+                        <wps:bodyPr/>
+                      </wps:wsp>
+                    </wpg:wgp>
+                  </a:graphicData>
+                </a:graphic>
+              </wp:anchor>
+            </w:drawing>
+          </mc:Choice>
+          <mc:Fallback>
+            <w:pict>
+              <v:group id="Group 17" o:spid="_x0000_s1026" style="position:absolute;margin-left:-8.95pt;margin-top:126pt;width:704.1pt;height:342pt;z-index:251681792" coordsize="8942070,4343400" o:gfxdata="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">
+                <v:shapetype id="_x0000_t75" coordsize="21600,21600" o:spt="75" o:preferrelative="t" path="m@4@5l@4@11@9@11@9@5xe" filled="f" stroked="f">
+                  <v:stroke joinstyle="miter"/>
+                  <v:formulas>
+                    <v:f eqn="if lineDrawn pixelLineWidth 0"/>
+                    <v:f eqn="sum @0 1 0"/>
+                    <v:f eqn="sum 0 0 @1"/>
+                    <v:f eqn="prod @2 1 2"/>
+                    <v:f eqn="prod @3 21600 pixelWidth"/>
+                    <v:f eqn="prod @3 21600 pixelHeight"/>
+                    <v:f eqn="sum @0 0 1"/>
+                    <v:f eqn="prod @6 1 2"/>
+                    <v:f eqn="prod @7 21600 pixelWidth"/>
+                    <v:f eqn="sum @8 21600 0"/>
+                    <v:f eqn="prod @7 21600 pixelHeight"/>
+                    <v:f eqn="sum @10 21600 0"/>
+                  </v:formulas>
+                  <v:path o:extrusionok="f" gradientshapeok="t" o:connecttype="rect"/>
+                  <o:lock v:ext="edit" aspectratio="t"/>
+                </v:shapetype>
+                <v:shape id="Picture 13" o:spid="_x0000_s1027" type="#_x0000_t75" alt="Macintosh HD:Users:zm:Desktop:Screen Shot 2016-04-26 at 3.58.42 PM.png" style="position:absolute;left:4686300;width:4255770;height:4343400;visibility:visible;mso-wrap-style:square" o:gfxdata="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" stroked="t" strokecolor="black [3213]">
+                  <v:imagedata r:id="rId10" o:title="Screen Shot 2016-04-26 at 3.58.42 PM.png"/>
+                  <v:path arrowok="t"/>
+                </v:shape>
+                <v:group id="Group 16" o:spid="_x0000_s1028" style="position:absolute;width:4229100;height:4328795" coordsize="4229100,4328795" o:gfxdata="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">
+                  <v:shape id="Picture 12" o:spid="_x0000_s1029" type="#_x0000_t75" alt="Macintosh HD:Users:zm:Desktop:Screen Shot 2016-04-26 at 3.58.25 PM.png" style="position:absolute;width:4229100;height:4328795;visibility:visible;mso-wrap-style:square" o:gfxdata="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" stroked="t" strokecolor="black [3213]">
+                    <v:imagedata r:id="rId11" o:title="Screen Shot 2016-04-26 at 3.58.25 PM.png"/>
+                    <v:path arrowok="t"/>
+                  </v:shape>
+                  <v:oval id="Oval 14" o:spid="_x0000_s1030" style="position:absolute;left:114300;top:1371600;width:822960;height:342900;visibility:visible;mso-wrap-style:square;v-text-anchor:top" o:gfxdata="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" filled="f" strokecolor="red" strokeweight="2.5pt">
+                    <v:shadow on="t" opacity="22937f" mv:blur="40000f" origin=",.5" offset="0,23000emu"/>
+                  </v:oval>
+                </v:group>
+                <v:oval id="Oval 15" o:spid="_x0000_s1031" style="position:absolute;left:4686300;top:1371600;width:822960;height:342900;visibility:visible;mso-wrap-style:square;v-text-anchor:top" o:gfxdata="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" filled="f" strokecolor="red" strokeweight="2.5pt">
+                  <v:shadow on="t" opacity="22937f" mv:blur="40000f" origin=",.5" offset="0,23000emu"/>
+                </v:oval>
+                <w10:wrap type="through"/>
+              </v:group>
+            </w:pict>
+          </mc:Fallback>
+        </mc:AlternateContent>
+      </w:r>
+    </w:p>
+    <w:p/>
+    <w:p/>
+    <w:p/>
+    <w:p>
+      <w:bookmarkStart w:id="0" w:name="_GoBack"/>
+      <w:r>
+        <w:rPr>
+          <w:noProof/>
+        </w:rPr>
+        <w:lastRenderedPageBreak/>
+        <mc:AlternateContent>
+          <mc:Choice Requires="wpg">
+            <w:drawing>
+              <wp:anchor distT="0" distB="0" distL="114300" distR="114300" simplePos="0" relativeHeight="251674624" behindDoc="0" locked="0" layoutInCell="1" allowOverlap="1" wp14:anchorId="5AEE40FF" wp14:editId="5471AB2E">
+                <wp:simplePos x="0" y="0"/>
+                <wp:positionH relativeFrom="column">
+                  <wp:posOffset>-800100</wp:posOffset>
+                </wp:positionH>
+                <wp:positionV relativeFrom="paragraph">
+                  <wp:posOffset>-381000</wp:posOffset>
+                </wp:positionV>
+                <wp:extent cx="8343900" cy="3543300"/>
+                <wp:effectExtent l="50800" t="25400" r="88900" b="114300"/>
+                <wp:wrapThrough wrapText="bothSides">
+                  <wp:wrapPolygon edited="0">
+                    <wp:start x="19595" y="-155"/>
+                    <wp:lineTo x="4208" y="0"/>
+                    <wp:lineTo x="4208" y="2477"/>
+                    <wp:lineTo x="-132" y="2477"/>
+                    <wp:lineTo x="-132" y="6813"/>
+                    <wp:lineTo x="132" y="7432"/>
+                    <wp:lineTo x="132" y="7897"/>
+                    <wp:lineTo x="3025" y="9910"/>
+                    <wp:lineTo x="3682" y="9910"/>
+                    <wp:lineTo x="3682" y="19819"/>
+                    <wp:lineTo x="10258" y="21987"/>
+                    <wp:lineTo x="10323" y="22142"/>
+                    <wp:lineTo x="11638" y="22142"/>
+                    <wp:lineTo x="11704" y="21987"/>
+                    <wp:lineTo x="18148" y="19819"/>
+                    <wp:lineTo x="18148" y="4955"/>
+                    <wp:lineTo x="19003" y="4955"/>
+                    <wp:lineTo x="21764" y="3097"/>
+                    <wp:lineTo x="21764" y="1548"/>
+                    <wp:lineTo x="21436" y="465"/>
+                    <wp:lineTo x="20975" y="-155"/>
+                    <wp:lineTo x="19595" y="-155"/>
+                  </wp:wrapPolygon>
+                </wp:wrapThrough>
+                <wp:docPr id="18" name="Group 18"/>
+                <wp:cNvGraphicFramePr/>
+                <a:graphic xmlns:a="http://schemas.openxmlformats.org/drawingml/2006/main">
+                  <a:graphicData uri="http://schemas.microsoft.com/office/word/2010/wordprocessingGroup">
+                    <wpg:wgp>
+                      <wpg:cNvGrpSpPr/>
+                      <wpg:grpSpPr>
+                        <a:xfrm>
+                          <a:off x="0" y="0"/>
+                          <a:ext cx="8343900" cy="3543300"/>
+                          <a:chOff x="0" y="0"/>
+                          <a:chExt cx="8343900" cy="3543300"/>
                         </a:xfrm>
                       </wpg:grpSpPr>
                       <pic:pic xmlns:pic="http://schemas.openxmlformats.org/drawingml/2006/picture">
@@ -264,7 +326,7 @@
                           </pic:cNvPicPr>
                         </pic:nvPicPr>
                         <pic:blipFill>
-                          <a:blip r:embed="rId10">
+                          <a:blip r:embed="rId12">
                             <a:extLst>
                               <a:ext uri="{28A0092B-C50C-407E-A947-70E740481C1C}">
                                 <a14:useLocalDpi xmlns:a14="http://schemas.microsoft.com/office/drawing/2010/main" val="0"/>
@@ -292,40 +354,6 @@
                           </a:ln>
                         </pic:spPr>
                       </pic:pic>
-                      <wps:wsp>
-                        <wps:cNvPr id="2" name="Oval Callout 2"/>
-                        <wps:cNvSpPr/>
-                        <wps:spPr>
-                          <a:xfrm>
-                            <a:off x="7315200" y="6400800"/>
-                            <a:ext cx="822960" cy="457200"/>
-                          </a:xfrm>
-                          <a:prstGeom prst="wedgeEllipseCallout">
-                            <a:avLst/>
-                          </a:prstGeom>
-                          <a:noFill/>
-                          <a:ln w="34925">
-                            <a:solidFill>
-                              <a:srgbClr val="FF0000"/>
-                            </a:solidFill>
-                          </a:ln>
-                        </wps:spPr>
-                        <wps:style>
-                          <a:lnRef idx="1">
-                            <a:schemeClr val="accent1"/>
-                          </a:lnRef>
-                          <a:fillRef idx="3">
-                            <a:schemeClr val="accent1"/>
-                          </a:fillRef>
-                          <a:effectRef idx="2">
-                            <a:schemeClr val="accent1"/>
-                          </a:effectRef>
-                          <a:fontRef idx="minor">
-                            <a:schemeClr val="lt1"/>
-                          </a:fontRef>
-                        </wps:style>
-                        <wps:bodyPr/>
-                      </wps:wsp>
                       <wps:wsp>
                         <wps:cNvPr id="3" name="Oval Callout 3"/>
                         <wps:cNvSpPr/>
@@ -871,39 +899,14 @@
                     </wpg:wgp>
                   </a:graphicData>
                 </a:graphic>
-                <wp14:sizeRelH relativeFrom="margin">
-                  <wp14:pctWidth>0</wp14:pctWidth>
-                </wp14:sizeRelH>
-                <wp14:sizeRelV relativeFrom="margin">
-                  <wp14:pctHeight>0</wp14:pctHeight>
-                </wp14:sizeRelV>
               </wp:anchor>
             </w:drawing>
           </mc:Choice>
           <mc:Fallback>
             <w:pict>
-              <v:group id="Group 11" o:spid="_x0000_s1026" style="position:absolute;margin-left:-62.95pt;margin-top:-62.95pt;width:657pt;height:540pt;z-index:251674624;mso-width-relative:margin;mso-height-relative:margin" coordsize="8343900,6858000" o:gfxdata="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">
-                <v:shapetype id="_x0000_t75" coordsize="21600,21600" o:spt="75" o:preferrelative="t" path="m@4@5l@4@11@9@11@9@5xe" filled="f" stroked="f">
-                  <v:stroke joinstyle="miter"/>
-                  <v:formulas>
-                    <v:f eqn="if lineDrawn pixelLineWidth 0"/>
-                    <v:f eqn="sum @0 1 0"/>
-                    <v:f eqn="sum 0 0 @1"/>
-                    <v:f eqn="prod @2 1 2"/>
-                    <v:f eqn="prod @3 21600 pixelWidth"/>
-                    <v:f eqn="prod @3 21600 pixelHeight"/>
-                    <v:f eqn="sum @0 0 1"/>
-                    <v:f eqn="prod @6 1 2"/>
-                    <v:f eqn="prod @7 21600 pixelWidth"/>
-                    <v:f eqn="sum @8 21600 0"/>
-                    <v:f eqn="prod @7 21600 pixelHeight"/>
-                    <v:f eqn="sum @10 21600 0"/>
-                  </v:formulas>
-                  <v:path o:extrusionok="f" gradientshapeok="t" o:connecttype="rect"/>
-                  <o:lock v:ext="edit" aspectratio="t"/>
-                </v:shapetype>
+              <v:group id="Group 18" o:spid="_x0000_s1026" style="position:absolute;margin-left:-62.95pt;margin-top:-29.95pt;width:657pt;height:279pt;z-index:251674624" coordsize="8343900,3543300" o:gfxdata="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">
                 <v:shape id="Picture 1" o:spid="_x0000_s1027" type="#_x0000_t75" alt="Macintosh HD:Users:zm:Desktop:Screen Shot 2016-04-26 at 2.31.07 PM.png" style="position:absolute;left:1485900;top:571500;width:5476240;height:2682240;visibility:visible;mso-wrap-style:square" o:gfxdata="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" stroked="t" strokecolor="black [3213]">
-                  <v:imagedata r:id="rId11" o:title="Screen Shot 2016-04-26 at 2.31.07 PM.png"/>
+                  <v:imagedata r:id="rId13" o:title="Screen Shot 2016-04-26 at 2.31.07 PM.png"/>
                   <v:path arrowok="t"/>
                 </v:shape>
                 <v:shapetype id="_x0000_t63" coordsize="21600,21600" o:spt="63" adj="1350,25920" path="wr0,,21600,21600@15@16@17@18l@21@22xe">
@@ -938,10 +941,7 @@
                     <v:h position="#0,#1"/>
                   </v:handles>
                 </v:shapetype>
-                <v:shape id="Oval Callout 2" o:spid="_x0000_s1028" type="#_x0000_t63" style="position:absolute;left:7315200;top:6400800;width:822960;height:457200;visibility:visible;mso-wrap-style:square;v-text-anchor:top" o:gfxdata="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" adj="6300,24300" filled="f" strokecolor="red" strokeweight="2.75pt">
-                  <v:shadow on="t" opacity="22937f" mv:blur="40000f" origin=",.5" offset="0,23000emu"/>
-                </v:shape>
-                <v:shape id="Oval Callout 3" o:spid="_x0000_s1029" type="#_x0000_t63" style="position:absolute;left:5029200;top:685800;width:1257300;height:685800;visibility:visible;mso-wrap-style:square;v-text-anchor:top" o:gfxdata="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" adj="4336,25233" fillcolor="white [3212]" strokecolor="red" strokeweight="2.75pt">
+                <v:shape id="Oval Callout 3" o:spid="_x0000_s1028" type="#_x0000_t63" style="position:absolute;left:5029200;top:685800;width:1257300;height:685800;visibility:visible;mso-wrap-style:square;v-text-anchor:top" o:gfxdata="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" adj="4336,25233" fillcolor="white [3212]" strokecolor="red" strokeweight="2.75pt">
                   <v:shadow on="t" opacity="22937f" mv:blur="40000f" origin=",.5" offset="0,23000emu"/>
                   <v:textbox>
                     <w:txbxContent>
@@ -974,7 +974,7 @@
                     </w:txbxContent>
                   </v:textbox>
                 </v:shape>
-                <v:shape id="Oval Callout 4" o:spid="_x0000_s1030" type="#_x0000_t63" style="position:absolute;left:7315200;width:1028700;height:571500;visibility:visible;mso-wrap-style:square;v-text-anchor:top" o:gfxdata="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" adj="-7527,27020" filled="f" strokecolor="red" strokeweight="2.75pt">
+                <v:shape id="Oval Callout 4" o:spid="_x0000_s1029" type="#_x0000_t63" style="position:absolute;left:7315200;width:1028700;height:571500;visibility:visible;mso-wrap-style:square;v-text-anchor:top" o:gfxdata="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" adj="-7527,27020" filled="f" strokecolor="red" strokeweight="2.75pt">
                   <v:shadow on="t" opacity="22937f" mv:blur="40000f" origin=",.5" offset="0,23000emu"/>
                   <v:textbox>
                     <w:txbxContent>
@@ -1022,7 +1022,7 @@
                     </w:txbxContent>
                   </v:textbox>
                 </v:shape>
-                <v:roundrect id="Rounded Rectangle 5" o:spid="_x0000_s1031" style="position:absolute;left:6515100;top:228600;width:800100;height:342900;visibility:visible;mso-wrap-style:square;v-text-anchor:top" arcsize="10923f" o:gfxdata="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" filled="f" stroked="f">
+                <v:roundrect id="Rounded Rectangle 5" o:spid="_x0000_s1030" style="position:absolute;left:6515100;top:228600;width:800100;height:342900;visibility:visible;mso-wrap-style:square;v-text-anchor:top" arcsize="10923f" o:gfxdata="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" filled="f" stroked="f">
                   <v:shadow on="t" opacity="22937f" mv:blur="40000f" origin=",.5" offset="0,23000emu"/>
                   <v:textbox>
                     <w:txbxContent>
@@ -1057,7 +1057,7 @@
                     </w:txbxContent>
                   </v:textbox>
                 </v:roundrect>
-                <v:roundrect id="Rounded Rectangle 6" o:spid="_x0000_s1032" style="position:absolute;left:1600200;top:228600;width:800100;height:342900;visibility:visible;mso-wrap-style:square;v-text-anchor:top" arcsize="10923f" o:gfxdata="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" filled="f" stroked="f">
+                <v:roundrect id="Rounded Rectangle 6" o:spid="_x0000_s1031" style="position:absolute;left:1600200;top:228600;width:800100;height:342900;visibility:visible;mso-wrap-style:square;v-text-anchor:top" arcsize="10923f" o:gfxdata="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" filled="f" stroked="f">
                   <v:shadow on="t" opacity="22937f" mv:blur="40000f" origin=",.5" offset="0,23000emu"/>
                   <v:textbox>
                     <w:txbxContent>
@@ -1092,7 +1092,7 @@
                     </w:txbxContent>
                   </v:textbox>
                 </v:roundrect>
-                <v:shape id="Oval Callout 7" o:spid="_x0000_s1033" type="#_x0000_t63" style="position:absolute;left:3429000;top:1028700;width:1371600;height:685800;visibility:visible;mso-wrap-style:square;v-text-anchor:top" o:gfxdata="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" adj="3173,30353" fillcolor="white [3212]" strokecolor="red" strokeweight="2.75pt">
+                <v:shape id="Oval Callout 7" o:spid="_x0000_s1032" type="#_x0000_t63" style="position:absolute;left:3429000;top:1028700;width:1371600;height:685800;visibility:visible;mso-wrap-style:square;v-text-anchor:top" o:gfxdata="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" adj="3173,30353" fillcolor="white [3212]" strokecolor="red" strokeweight="2.75pt">
                   <v:shadow on="t" opacity="22937f" mv:blur="40000f" origin=",.5" offset="0,23000emu"/>
                   <v:textbox>
                     <w:txbxContent>
@@ -1139,7 +1139,7 @@
                     </w:txbxContent>
                   </v:textbox>
                 </v:shape>
-                <v:shape id="Oval Callout 8" o:spid="_x0000_s1034" type="#_x0000_t63" style="position:absolute;left:3543300;top:2857500;width:1371600;height:685800;visibility:visible;mso-wrap-style:square;v-text-anchor:top" o:gfxdata="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" adj="13573,-12847" fillcolor="white [3212]" strokecolor="red" strokeweight="2.75pt">
+                <v:shape id="Oval Callout 8" o:spid="_x0000_s1033" type="#_x0000_t63" style="position:absolute;left:3543300;top:2857500;width:1371600;height:685800;visibility:visible;mso-wrap-style:square;v-text-anchor:top" o:gfxdata="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" adj="13573,-12847" fillcolor="white [3212]" strokecolor="red" strokeweight="2.75pt">
                   <v:shadow on="t" opacity="22937f" mv:blur="40000f" origin=",.5" offset="0,23000emu"/>
                   <v:textbox>
                     <w:txbxContent>
@@ -1200,7 +1200,7 @@
                     </w:txbxContent>
                   </v:textbox>
                 </v:shape>
-                <v:shape id="Oval Callout 9" o:spid="_x0000_s1035" type="#_x0000_t63" style="position:absolute;top:457200;width:1371600;height:914400;visibility:visible;mso-wrap-style:square;v-text-anchor:top" o:gfxdata="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" adj="23439,14287" filled="f" strokecolor="red" strokeweight="2.75pt">
+                <v:shape id="Oval Callout 9" o:spid="_x0000_s1034" type="#_x0000_t63" style="position:absolute;top:457200;width:1371600;height:914400;visibility:visible;mso-wrap-style:square;v-text-anchor:top" o:gfxdata="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" adj="23439,14287" filled="f" strokecolor="red" strokeweight="2.75pt">
                   <v:shadow on="t" opacity="22937f" mv:blur="40000f" origin=",.5" offset="0,23000emu"/>
                   <v:textbox>
                     <w:txbxContent>
@@ -1241,7 +1241,28 @@
           </mc:Fallback>
         </mc:AlternateContent>
       </w:r>
+      <w:bookmarkEnd w:id="0"/>
     </w:p>
+    <w:p/>
+    <w:p/>
+    <w:p/>
+    <w:p/>
+    <w:p/>
+    <w:p/>
+    <w:p/>
+    <w:p/>
+    <w:p/>
+    <w:p/>
+    <w:p/>
+    <w:p/>
+    <w:p/>
+    <w:p/>
+    <w:p/>
+    <w:p/>
+    <w:p/>
+    <w:p/>
+    <w:p/>
+    <w:p/>
     <w:sectPr>
       <w:pgSz w:w="15840" w:h="12240" w:orient="landscape"/>
       <w:pgMar w:top="1800" w:right="1440" w:bottom="1800" w:left="1440" w:header="708" w:footer="708" w:gutter="0"/>
@@ -2127,7 +2148,7 @@
 </file>
 
 <file path=customXml/itemProps1.xml><?xml version="1.0" encoding="utf-8"?>
-<ds:datastoreItem xmlns:ds="http://schemas.openxmlformats.org/officeDocument/2006/customXml" ds:itemID="{65D9A712-090E-F740-8F73-20032C9A33E8}">
+<ds:datastoreItem xmlns:ds="http://schemas.openxmlformats.org/officeDocument/2006/customXml" ds:itemID="{802FCA82-69D2-7D4C-A7C0-37908C5A5152}">
   <ds:schemaRefs>
     <ds:schemaRef ds:uri="http://schemas.openxmlformats.org/officeDocument/2006/bibliography"/>
   </ds:schemaRefs>
